--- a/java study plan.docx
+++ b/java study plan.docx
@@ -357,7 +357,7 @@
               <mc:AlternateContent>
                 <mc:Choice Requires="wps">
                   <w:drawing>
-                    <wp:anchor distT="0" distB="0" distL="114300" distR="114300" simplePos="0" relativeHeight="251658240" behindDoc="0" locked="0" layoutInCell="1" allowOverlap="1" wp14:anchorId="0F6F4C53" wp14:editId="120F757A">
+                    <wp:anchor distT="0" distB="0" distL="114300" distR="114300" simplePos="0" relativeHeight="251656192" behindDoc="0" locked="0" layoutInCell="1" allowOverlap="1" wp14:anchorId="0F6F4C53" wp14:editId="120F757A">
                       <wp:simplePos x="0" y="0"/>
                       <wp:positionH relativeFrom="column">
                         <wp:posOffset>883920</wp:posOffset>
@@ -513,7 +513,7 @@
               <mc:AlternateContent>
                 <mc:Choice Requires="wps">
                   <w:drawing>
-                    <wp:anchor distT="0" distB="0" distL="114300" distR="114300" simplePos="0" relativeHeight="251658240" behindDoc="0" locked="0" layoutInCell="1" allowOverlap="1" wp14:anchorId="3BCFC207" wp14:editId="01E8B17E">
+                    <wp:anchor distT="0" distB="0" distL="114300" distR="114300" simplePos="0" relativeHeight="251657216" behindDoc="0" locked="0" layoutInCell="1" allowOverlap="1" wp14:anchorId="3BCFC207" wp14:editId="01E8B17E">
                       <wp:simplePos x="0" y="0"/>
                       <wp:positionH relativeFrom="column">
                         <wp:posOffset>428625</wp:posOffset>
@@ -1435,7 +1435,7 @@
               <mc:AlternateContent>
                 <mc:Choice Requires="wps">
                   <w:drawing>
-                    <wp:anchor distT="0" distB="0" distL="114300" distR="114300" simplePos="0" relativeHeight="251658240" behindDoc="0" locked="0" layoutInCell="1" allowOverlap="1" wp14:anchorId="2C535106" wp14:editId="6F3967E1">
+                    <wp:anchor distT="0" distB="0" distL="114300" distR="114300" simplePos="0" relativeHeight="251659264" behindDoc="0" locked="0" layoutInCell="1" allowOverlap="1" wp14:anchorId="2C535106" wp14:editId="6F3967E1">
                       <wp:simplePos x="0" y="0"/>
                       <wp:positionH relativeFrom="column">
                         <wp:posOffset>47625</wp:posOffset>
@@ -4354,9 +4354,67 @@
       </w:r>
     </w:p>
     <w:p/>
+    <w:p>
+      <w:r>
+        <w:t>J</w:t>
+      </w:r>
+      <w:r>
+        <w:rPr>
+          <w:rFonts w:hint="eastAsia"/>
+        </w:rPr>
+        <w:t>ava</w:t>
+      </w:r>
+      <w:r>
+        <w:t xml:space="preserve"> API </w:t>
+      </w:r>
+      <w:r>
+        <w:rPr>
+          <w:rFonts w:hint="eastAsia"/>
+        </w:rPr>
+        <w:t>d</w:t>
+      </w:r>
+      <w:r>
+        <w:t>ocument link</w:t>
+      </w:r>
+    </w:p>
+    <w:p>
+      <w:r>
+        <w:t>https://</w:t>
+      </w:r>
+      <w:proofErr w:type="spellStart"/>
+      <w:r>
+        <w:t>docs.oracle.com</w:t>
+      </w:r>
+      <w:proofErr w:type="spellEnd"/>
+      <w:r>
+        <w:t>/</w:t>
+      </w:r>
+      <w:proofErr w:type="spellStart"/>
+      <w:r>
+        <w:t>javase</w:t>
+      </w:r>
+      <w:proofErr w:type="spellEnd"/>
+      <w:r>
+        <w:t>/8/docs/</w:t>
+      </w:r>
+      <w:proofErr w:type="spellStart"/>
+      <w:r>
+        <w:t>api</w:t>
+      </w:r>
+      <w:proofErr w:type="spellEnd"/>
+      <w:r>
+        <w:t>/</w:t>
+      </w:r>
+      <w:proofErr w:type="spellStart"/>
+      <w:r>
+        <w:t>index.html</w:t>
+      </w:r>
+      <w:proofErr w:type="spellEnd"/>
+    </w:p>
     <w:p/>
     <w:p>
       <w:r>
+        <w:lastRenderedPageBreak/>
         <w:t>Study plan draft 1</w:t>
       </w:r>
     </w:p>
@@ -4379,9 +4437,6 @@
     <w:p>
       <w:pPr>
         <w:jc w:val="center"/>
-        <w:rPr>
-          <w:rFonts w:hint="eastAsia"/>
-        </w:rPr>
       </w:pPr>
       <w:r>
         <w:rPr>
@@ -5380,6 +5435,18 @@
       <w:shd w:val="clear" w:color="auto" w:fill="E1DFDD"/>
     </w:rPr>
   </w:style>
+  <w:style w:type="character" w:styleId="FollowedHyperlink">
+    <w:name w:val="FollowedHyperlink"/>
+    <w:basedOn w:val="DefaultParagraphFont"/>
+    <w:uiPriority w:val="99"/>
+    <w:semiHidden/>
+    <w:unhideWhenUsed/>
+    <w:rsid w:val="008A4698"/>
+    <w:rPr>
+      <w:color w:val="954F72" w:themeColor="followedHyperlink"/>
+      <w:u w:val="single"/>
+    </w:rPr>
+  </w:style>
 </w:styles>
 </file>
 
